--- a/Actividades Asíncronas/Actividad_Asincrona#14_Flores_Saavedra_Jose_Gerardo.docx
+++ b/Actividades Asíncronas/Actividad_Asincrona#14_Flores_Saavedra_Jose_Gerardo.docx
@@ -1,6 +1,6 @@
 
 <file path=word/document.xml><?xml version="1.0" encoding="utf-8"?>
-<w:document xmlns:wpc="http://schemas.microsoft.com/office/word/2010/wordprocessingCanvas" xmlns:mc="http://schemas.openxmlformats.org/markup-compatibility/2006" xmlns:o="urn:schemas-microsoft-com:office:office" xmlns:r="http://schemas.openxmlformats.org/officeDocument/2006/relationships" xmlns:m="http://schemas.openxmlformats.org/officeDocument/2006/math" xmlns:v="urn:schemas-microsoft-com:vml" xmlns:wp14="http://schemas.microsoft.com/office/word/2010/wordprocessingDrawing" xmlns:wp="http://schemas.openxmlformats.org/drawingml/2006/wordprocessingDrawing" xmlns:w10="urn:schemas-microsoft-com:office:word" xmlns:w="http://schemas.openxmlformats.org/wordprocessingml/2006/main" xmlns:w14="http://schemas.microsoft.com/office/word/2010/wordml" xmlns:w15="http://schemas.microsoft.com/office/word/2012/wordml" xmlns:wpg="http://schemas.microsoft.com/office/word/2010/wordprocessingGroup" xmlns:wpi="http://schemas.microsoft.com/office/word/2010/wordprocessingInk" xmlns:wne="http://schemas.microsoft.com/office/word/2006/wordml" xmlns:wps="http://schemas.microsoft.com/office/word/2010/wordprocessingShape" mc:Ignorable="w14 w15 wp14">
+<w:document xmlns:wpc="http://schemas.microsoft.com/office/word/2010/wordprocessingCanvas" xmlns:cx="http://schemas.microsoft.com/office/drawing/2014/chartex" xmlns:cx1="http://schemas.microsoft.com/office/drawing/2015/9/8/chartex" xmlns:cx2="http://schemas.microsoft.com/office/drawing/2015/10/21/chartex" xmlns:cx3="http://schemas.microsoft.com/office/drawing/2016/5/9/chartex" xmlns:cx4="http://schemas.microsoft.com/office/drawing/2016/5/10/chartex" xmlns:cx5="http://schemas.microsoft.com/office/drawing/2016/5/11/chartex" xmlns:cx6="http://schemas.microsoft.com/office/drawing/2016/5/12/chartex" xmlns:cx7="http://schemas.microsoft.com/office/drawing/2016/5/13/chartex" xmlns:cx8="http://schemas.microsoft.com/office/drawing/2016/5/14/chartex" xmlns:mc="http://schemas.openxmlformats.org/markup-compatibility/2006" xmlns:aink="http://schemas.microsoft.com/office/drawing/2016/ink" xmlns:am3d="http://schemas.microsoft.com/office/drawing/2017/model3d" xmlns:o="urn:schemas-microsoft-com:office:office" xmlns:r="http://schemas.openxmlformats.org/officeDocument/2006/relationships" xmlns:m="http://schemas.openxmlformats.org/officeDocument/2006/math" xmlns:v="urn:schemas-microsoft-com:vml" xmlns:wp14="http://schemas.microsoft.com/office/word/2010/wordprocessingDrawing" xmlns:wp="http://schemas.openxmlformats.org/drawingml/2006/wordprocessingDrawing" xmlns:w10="urn:schemas-microsoft-com:office:word" xmlns:w="http://schemas.openxmlformats.org/wordprocessingml/2006/main" xmlns:w14="http://schemas.microsoft.com/office/word/2010/wordml" xmlns:w15="http://schemas.microsoft.com/office/word/2012/wordml" xmlns:w16cex="http://schemas.microsoft.com/office/word/2018/wordml/cex" xmlns:w16cid="http://schemas.microsoft.com/office/word/2016/wordml/cid" xmlns:w16="http://schemas.microsoft.com/office/word/2018/wordml" xmlns:w16se="http://schemas.microsoft.com/office/word/2015/wordml/symex" xmlns:wpg="http://schemas.microsoft.com/office/word/2010/wordprocessingGroup" xmlns:wpi="http://schemas.microsoft.com/office/word/2010/wordprocessingInk" xmlns:wne="http://schemas.microsoft.com/office/word/2006/wordml" xmlns:wps="http://schemas.microsoft.com/office/word/2010/wordprocessingShape" mc:Ignorable="w14 w15 w16se w16cid w16 w16cex wp14">
   <w:body>
     <w:p>
       <w:pPr>
@@ -17,7 +17,7 @@
           <w:noProof/>
         </w:rPr>
         <w:drawing>
-          <wp:anchor distT="0" distB="0" distL="114300" distR="114300" simplePos="0" relativeHeight="251659264" behindDoc="0" locked="0" layoutInCell="1" allowOverlap="1" wp14:anchorId="25BD8FC0" wp14:editId="74409116">
+          <wp:anchor distT="0" distB="0" distL="114300" distR="114300" simplePos="0" relativeHeight="251659264" behindDoc="0" locked="0" layoutInCell="1" allowOverlap="1" wp14:anchorId="7DE13F1F" wp14:editId="453F9700">
             <wp:simplePos x="0" y="0"/>
             <wp:positionH relativeFrom="margin">
               <wp:posOffset>5456555</wp:posOffset>
@@ -81,7 +81,7 @@
           <w:noProof/>
         </w:rPr>
         <w:drawing>
-          <wp:anchor distT="0" distB="0" distL="114300" distR="114300" simplePos="0" relativeHeight="251660288" behindDoc="0" locked="0" layoutInCell="1" allowOverlap="1" wp14:anchorId="6C0AFF1D" wp14:editId="7CE9DAC4">
+          <wp:anchor distT="0" distB="0" distL="114300" distR="114300" simplePos="0" relativeHeight="251660288" behindDoc="0" locked="0" layoutInCell="1" allowOverlap="1" wp14:anchorId="3390B5E4" wp14:editId="519EABF7">
             <wp:simplePos x="0" y="0"/>
             <wp:positionH relativeFrom="margin">
               <wp:posOffset>-245745</wp:posOffset>
@@ -428,7 +428,7 @@
           <w:sz w:val="32"/>
           <w:szCs w:val="32"/>
         </w:rPr>
-        <w:t>5</w:t>
+        <w:t>4</w:t>
       </w:r>
       <w:r>
         <w:rPr>
@@ -445,31 +445,7 @@
           <w:sz w:val="32"/>
           <w:szCs w:val="32"/>
         </w:rPr>
-        <w:t xml:space="preserve"> </w:t>
-      </w:r>
-      <w:r>
-        <w:rPr>
-          <w:rFonts w:ascii="Arial" w:eastAsia="Arial" w:hAnsi="Arial" w:cs="Arial"/>
-          <w:sz w:val="32"/>
-          <w:szCs w:val="32"/>
-        </w:rPr>
-        <w:t>Estr</w:t>
-      </w:r>
-      <w:r>
-        <w:rPr>
-          <w:rFonts w:ascii="Arial" w:eastAsia="Arial" w:hAnsi="Arial" w:cs="Arial"/>
-          <w:sz w:val="32"/>
-          <w:szCs w:val="32"/>
-        </w:rPr>
-        <w:t xml:space="preserve">ucturas de </w:t>
-      </w:r>
-      <w:r>
-        <w:rPr>
-          <w:rFonts w:ascii="Arial" w:eastAsia="Arial" w:hAnsi="Arial" w:cs="Arial"/>
-          <w:sz w:val="32"/>
-          <w:szCs w:val="32"/>
-        </w:rPr>
-        <w:t>Repetición</w:t>
+        <w:t xml:space="preserve"> Estructuras de Repetición</w:t>
       </w:r>
     </w:p>
     <w:p>
@@ -580,15 +556,7 @@
           <w:sz w:val="32"/>
           <w:szCs w:val="32"/>
         </w:rPr>
-        <w:t>6</w:t>
-      </w:r>
-      <w:r>
-        <w:rPr>
-          <w:rFonts w:ascii="Arial" w:eastAsia="Arial" w:hAnsi="Arial" w:cs="Arial"/>
-          <w:sz w:val="32"/>
-          <w:szCs w:val="32"/>
-        </w:rPr>
-        <w:t>/diciembre/2020</w:t>
+        <w:t>6/diciembre/2020</w:t>
       </w:r>
     </w:p>
     <w:p>
@@ -618,7 +586,7 @@
           <w:noProof/>
         </w:rPr>
         <w:drawing>
-          <wp:inline distT="0" distB="0" distL="0" distR="0" wp14:anchorId="7A6CE3E6" wp14:editId="3E6FE192">
+          <wp:inline distT="0" distB="0" distL="0" distR="0" wp14:anchorId="4F380F27" wp14:editId="34AA1EA4">
             <wp:extent cx="8256623" cy="4644000"/>
             <wp:effectExtent l="0" t="0" r="0" b="4445"/>
             <wp:docPr id="3" name="Imagen 3"/>
@@ -659,7 +627,7 @@
         </w:rPr>
         <w:lastRenderedPageBreak/>
         <w:drawing>
-          <wp:inline distT="0" distB="0" distL="0" distR="0" wp14:anchorId="0C99BB99" wp14:editId="00BE8858">
+          <wp:inline distT="0" distB="0" distL="0" distR="0" wp14:anchorId="7D663A63" wp14:editId="55DAECBD">
             <wp:extent cx="8256623" cy="4644000"/>
             <wp:effectExtent l="0" t="0" r="0" b="4445"/>
             <wp:docPr id="4" name="Imagen 4"/>
@@ -700,7 +668,7 @@
         </w:rPr>
         <w:lastRenderedPageBreak/>
         <w:drawing>
-          <wp:inline distT="0" distB="0" distL="0" distR="0" wp14:anchorId="571A8A82" wp14:editId="30408916">
+          <wp:inline distT="0" distB="0" distL="0" distR="0" wp14:anchorId="4AB8E367" wp14:editId="31F8D0F8">
             <wp:extent cx="8256623" cy="4644000"/>
             <wp:effectExtent l="0" t="0" r="0" b="4445"/>
             <wp:docPr id="5" name="Imagen 5"/>
@@ -741,7 +709,7 @@
         </w:rPr>
         <w:lastRenderedPageBreak/>
         <w:drawing>
-          <wp:inline distT="0" distB="0" distL="0" distR="0" wp14:anchorId="3585FAC1" wp14:editId="6FF186B7">
+          <wp:inline distT="0" distB="0" distL="0" distR="0" wp14:anchorId="317578CF" wp14:editId="02A87851">
             <wp:extent cx="8256623" cy="4644000"/>
             <wp:effectExtent l="0" t="0" r="0" b="4445"/>
             <wp:docPr id="6" name="Imagen 6"/>
@@ -782,7 +750,7 @@
         </w:rPr>
         <w:lastRenderedPageBreak/>
         <w:drawing>
-          <wp:inline distT="0" distB="0" distL="0" distR="0" wp14:anchorId="7C27C4BA" wp14:editId="1CB30A09">
+          <wp:inline distT="0" distB="0" distL="0" distR="0" wp14:anchorId="141C6A1C" wp14:editId="211F6DDF">
             <wp:extent cx="8256623" cy="4644000"/>
             <wp:effectExtent l="0" t="0" r="0" b="4445"/>
             <wp:docPr id="7" name="Imagen 7"/>
@@ -823,7 +791,7 @@
         </w:rPr>
         <w:lastRenderedPageBreak/>
         <w:drawing>
-          <wp:inline distT="0" distB="0" distL="0" distR="0" wp14:anchorId="22D6FE00" wp14:editId="2CDB0F95">
+          <wp:inline distT="0" distB="0" distL="0" distR="0" wp14:anchorId="4DC6C93F" wp14:editId="5E23496E">
             <wp:extent cx="8256623" cy="4644000"/>
             <wp:effectExtent l="0" t="0" r="0" b="4445"/>
             <wp:docPr id="8" name="Imagen 8"/>
@@ -864,7 +832,7 @@
         </w:rPr>
         <w:lastRenderedPageBreak/>
         <w:drawing>
-          <wp:inline distT="0" distB="0" distL="0" distR="0" wp14:anchorId="6DD9D6CC" wp14:editId="59123F27">
+          <wp:inline distT="0" distB="0" distL="0" distR="0" wp14:anchorId="0AC4EF1C" wp14:editId="4015B919">
             <wp:extent cx="8256623" cy="4644000"/>
             <wp:effectExtent l="0" t="0" r="0" b="4445"/>
             <wp:docPr id="9" name="Imagen 9"/>
@@ -905,7 +873,7 @@
         </w:rPr>
         <w:lastRenderedPageBreak/>
         <w:drawing>
-          <wp:inline distT="0" distB="0" distL="0" distR="0" wp14:anchorId="3D806283" wp14:editId="015008EC">
+          <wp:inline distT="0" distB="0" distL="0" distR="0" wp14:anchorId="1C6AC934" wp14:editId="47B5908E">
             <wp:extent cx="8256623" cy="4644000"/>
             <wp:effectExtent l="0" t="0" r="0" b="4445"/>
             <wp:docPr id="10" name="Imagen 10"/>
@@ -940,14 +908,13 @@
           </wp:inline>
         </w:drawing>
       </w:r>
-      <w:bookmarkStart w:id="0" w:name="_GoBack"/>
       <w:r>
         <w:rPr>
           <w:noProof/>
         </w:rPr>
         <w:lastRenderedPageBreak/>
         <w:drawing>
-          <wp:inline distT="0" distB="0" distL="0" distR="0" wp14:anchorId="185D506E" wp14:editId="4EE33CF7">
+          <wp:inline distT="0" distB="0" distL="0" distR="0" wp14:anchorId="1B776810" wp14:editId="4EDFE46F">
             <wp:extent cx="8256623" cy="4644000"/>
             <wp:effectExtent l="0" t="0" r="0" b="4445"/>
             <wp:docPr id="11" name="Imagen 11"/>
@@ -982,7 +949,6 @@
           </wp:inline>
         </w:drawing>
       </w:r>
-      <w:bookmarkEnd w:id="0"/>
     </w:p>
     <w:sectPr>
       <w:pgSz w:w="15840" w:h="12240" w:orient="landscape"/>
@@ -995,7 +961,7 @@
 </file>
 
 <file path=word/styles.xml><?xml version="1.0" encoding="utf-8"?>
-<w:styles xmlns:mc="http://schemas.openxmlformats.org/markup-compatibility/2006" xmlns:r="http://schemas.openxmlformats.org/officeDocument/2006/relationships" xmlns:w="http://schemas.openxmlformats.org/wordprocessingml/2006/main" xmlns:w14="http://schemas.microsoft.com/office/word/2010/wordml" xmlns:w15="http://schemas.microsoft.com/office/word/2012/wordml" mc:Ignorable="w14 w15">
+<w:styles xmlns:mc="http://schemas.openxmlformats.org/markup-compatibility/2006" xmlns:r="http://schemas.openxmlformats.org/officeDocument/2006/relationships" xmlns:w="http://schemas.openxmlformats.org/wordprocessingml/2006/main" xmlns:w14="http://schemas.microsoft.com/office/word/2010/wordml" xmlns:w15="http://schemas.microsoft.com/office/word/2012/wordml" xmlns:w16cex="http://schemas.microsoft.com/office/word/2018/wordml/cex" xmlns:w16cid="http://schemas.microsoft.com/office/word/2016/wordml/cid" xmlns:w16="http://schemas.microsoft.com/office/word/2018/wordml" xmlns:w16se="http://schemas.microsoft.com/office/word/2015/wordml/symex" mc:Ignorable="w14 w15 w16se w16cid w16 w16cex">
   <w:docDefaults>
     <w:rPrDefault>
       <w:rPr>
@@ -1011,7 +977,7 @@
       </w:pPr>
     </w:pPrDefault>
   </w:docDefaults>
-  <w:latentStyles w:defLockedState="0" w:defUIPriority="99" w:defSemiHidden="0" w:defUnhideWhenUsed="0" w:defQFormat="0" w:count="371">
+  <w:latentStyles w:defLockedState="0" w:defUIPriority="99" w:defSemiHidden="0" w:defUnhideWhenUsed="0" w:defQFormat="0" w:count="376">
     <w:lsdException w:name="Normal" w:uiPriority="0" w:qFormat="1"/>
     <w:lsdException w:name="heading 1" w:uiPriority="9" w:qFormat="1"/>
     <w:lsdException w:name="heading 2" w:semiHidden="1" w:uiPriority="9" w:unhideWhenUsed="1" w:qFormat="1"/>
@@ -1117,7 +1083,6 @@
     <w:lsdException w:name="HTML Sample" w:semiHidden="1" w:unhideWhenUsed="1"/>
     <w:lsdException w:name="HTML Typewriter" w:semiHidden="1" w:unhideWhenUsed="1"/>
     <w:lsdException w:name="HTML Variable" w:semiHidden="1" w:unhideWhenUsed="1"/>
-    <w:lsdException w:name="Normal Table" w:semiHidden="1" w:unhideWhenUsed="1"/>
     <w:lsdException w:name="annotation subject" w:semiHidden="1" w:unhideWhenUsed="1"/>
     <w:lsdException w:name="No List" w:semiHidden="1" w:unhideWhenUsed="1"/>
     <w:lsdException w:name="Outline List 1" w:semiHidden="1" w:unhideWhenUsed="1"/>
@@ -1160,11 +1125,8 @@
     <w:lsdException w:name="Table Contemporary" w:semiHidden="1" w:unhideWhenUsed="1"/>
     <w:lsdException w:name="Table Elegant" w:semiHidden="1" w:unhideWhenUsed="1"/>
     <w:lsdException w:name="Table Professional" w:semiHidden="1" w:unhideWhenUsed="1"/>
-    <w:lsdException w:name="Table Subtle 1" w:semiHidden="1" w:unhideWhenUsed="1"/>
     <w:lsdException w:name="Table Subtle 2" w:semiHidden="1" w:unhideWhenUsed="1"/>
     <w:lsdException w:name="Table Web 1" w:semiHidden="1" w:unhideWhenUsed="1"/>
-    <w:lsdException w:name="Table Web 2" w:semiHidden="1" w:unhideWhenUsed="1"/>
-    <w:lsdException w:name="Table Web 3" w:semiHidden="1" w:unhideWhenUsed="1"/>
     <w:lsdException w:name="Balloon Text" w:semiHidden="1" w:unhideWhenUsed="1"/>
     <w:lsdException w:name="Table Grid" w:uiPriority="39"/>
     <w:lsdException w:name="Table Theme" w:semiHidden="1" w:unhideWhenUsed="1"/>
@@ -1383,6 +1345,11 @@
     <w:lsdException w:name="List Table 5 Dark Accent 6" w:uiPriority="50"/>
     <w:lsdException w:name="List Table 6 Colorful Accent 6" w:uiPriority="51"/>
     <w:lsdException w:name="List Table 7 Colorful Accent 6" w:uiPriority="52"/>
+    <w:lsdException w:name="Mention" w:semiHidden="1" w:unhideWhenUsed="1"/>
+    <w:lsdException w:name="Smart Hyperlink" w:semiHidden="1" w:unhideWhenUsed="1"/>
+    <w:lsdException w:name="Hashtag" w:semiHidden="1" w:unhideWhenUsed="1"/>
+    <w:lsdException w:name="Unresolved Mention" w:semiHidden="1" w:unhideWhenUsed="1"/>
+    <w:lsdException w:name="Smart Link" w:semiHidden="1" w:unhideWhenUsed="1"/>
   </w:latentStyles>
   <w:style w:type="paragraph" w:default="1" w:styleId="Normal">
     <w:name w:val="Normal"/>
